--- a/СПО_ЛР01.docx
+++ b/СПО_ЛР01.docx
@@ -14,7 +14,6 @@
       <w:pPr>
         <w:pStyle w:val="Title"/>
       </w:pPr>
-      <w:bookmarkStart w:id="0" w:name="_GoBack"/>
       <w:r>
         <w:t xml:space="preserve">Основы программирования с использованием </w:t>
       </w:r>
@@ -24,7 +23,6 @@
         </w:rPr>
         <w:t>Windows API</w:t>
       </w:r>
-      <w:bookmarkEnd w:id="0"/>
     </w:p>
     <w:p>
       <w:pPr>
@@ -1307,7 +1305,6 @@
       <w:tblPr>
         <w:tblStyle w:val="TableGrid"/>
         <w:tblW w:w="0" w:type="auto"/>
-        <w:tblInd w:w="1068" w:type="dxa"/>
         <w:tblBorders>
           <w:top w:val="none" w:sz="0" w:space="0" w:color="auto"/>
           <w:left w:val="none" w:sz="0" w:space="0" w:color="auto"/>
@@ -1319,8 +1316,8 @@
         <w:tblLook w:val="04A0" w:firstRow="1" w:lastRow="0" w:firstColumn="1" w:lastColumn="0" w:noHBand="0" w:noVBand="1"/>
       </w:tblPr>
       <w:tblGrid>
-        <w:gridCol w:w="3322"/>
-        <w:gridCol w:w="4955"/>
+        <w:gridCol w:w="3969"/>
+        <w:gridCol w:w="5376"/>
       </w:tblGrid>
       <w:tr>
         <w:trPr>
@@ -1328,7 +1325,7 @@
         </w:trPr>
         <w:tc>
           <w:tcPr>
-            <w:tcW w:w="3322" w:type="dxa"/>
+            <w:tcW w:w="3969" w:type="dxa"/>
           </w:tcPr>
           <w:p>
             <w:pPr>
@@ -1349,7 +1346,7 @@
         </w:tc>
         <w:tc>
           <w:tcPr>
-            <w:tcW w:w="4955" w:type="dxa"/>
+            <w:tcW w:w="5376" w:type="dxa"/>
           </w:tcPr>
           <w:p>
             <w:pPr>
@@ -1371,11 +1368,11 @@
       </w:tr>
       <w:tr>
         <w:trPr>
-          <w:trHeight w:val="1555"/>
+          <w:trHeight w:val="1234"/>
         </w:trPr>
         <w:tc>
           <w:tcPr>
-            <w:tcW w:w="3322" w:type="dxa"/>
+            <w:tcW w:w="3969" w:type="dxa"/>
           </w:tcPr>
           <w:p>
             <w:pPr>
@@ -1414,10 +1411,6 @@
               <w:t xml:space="preserve">buffer, </w:t>
             </w:r>
             <w:r>
-              <w:br/>
-              <w:t xml:space="preserve">  </w:t>
-            </w:r>
-            <w:r>
               <w:rPr>
                 <w:rStyle w:val="a9"/>
                 <w:sz w:val="22"/>
@@ -1431,7 +1424,7 @@
         </w:tc>
         <w:tc>
           <w:tcPr>
-            <w:tcW w:w="4955" w:type="dxa"/>
+            <w:tcW w:w="5376" w:type="dxa"/>
           </w:tcPr>
           <w:p>
             <w:pPr>
@@ -1492,14 +1485,16 @@
             </w:r>
             <w:r>
               <w:br/>
-              <w:t xml:space="preserve">  GetUserName(</w:t>
-            </w:r>
-            <w:r>
-              <w:br/>
-              <w:t xml:space="preserve">    @Buffer, </w:t>
-            </w:r>
-            <w:r>
-              <w:t>SizeOf(Buffer);</w:t>
+              <w:t xml:space="preserve">  GetUserName(@Buffer, </w:t>
+            </w:r>
+            <w:r>
+              <w:t>SizeOf(Buffer)</w:t>
+            </w:r>
+            <w:r>
+              <w:t>)</w:t>
+            </w:r>
+            <w:r>
+              <w:t>;</w:t>
             </w:r>
           </w:p>
         </w:tc>
@@ -1507,7 +1502,25 @@
     </w:tbl>
     <w:p>
       <w:r>
-        <w:t xml:space="preserve">Распространенной ошибкой является попытка использовать тип-указатель </w:t>
+        <w:t>Распространенной</w:t>
+      </w:r>
+      <w:r>
+        <w:t xml:space="preserve"> </w:t>
+      </w:r>
+      <w:r>
+        <w:t>ошибкой</w:t>
+      </w:r>
+      <w:r>
+        <w:t xml:space="preserve"> </w:t>
+      </w:r>
+      <w:r>
+        <w:t>является</w:t>
+      </w:r>
+      <w:r>
+        <w:t xml:space="preserve"> </w:t>
+      </w:r>
+      <w:r>
+        <w:t xml:space="preserve">попытка использовать тип-указатель </w:t>
       </w:r>
       <w:r>
         <w:rPr>
@@ -1526,7 +1539,6 @@
       <w:tblPr>
         <w:tblStyle w:val="TableGrid"/>
         <w:tblW w:w="0" w:type="auto"/>
-        <w:tblInd w:w="1068" w:type="dxa"/>
         <w:tblBorders>
           <w:top w:val="none" w:sz="0" w:space="0" w:color="auto"/>
           <w:left w:val="none" w:sz="0" w:space="0" w:color="auto"/>
@@ -1538,8 +1550,8 @@
         <w:tblLook w:val="04A0" w:firstRow="1" w:lastRow="0" w:firstColumn="1" w:lastColumn="0" w:noHBand="0" w:noVBand="1"/>
       </w:tblPr>
       <w:tblGrid>
-        <w:gridCol w:w="3322"/>
-        <w:gridCol w:w="4955"/>
+        <w:gridCol w:w="3969"/>
+        <w:gridCol w:w="5376"/>
       </w:tblGrid>
       <w:tr>
         <w:trPr>
@@ -1547,7 +1559,7 @@
         </w:trPr>
         <w:tc>
           <w:tcPr>
-            <w:tcW w:w="3322" w:type="dxa"/>
+            <w:tcW w:w="3969" w:type="dxa"/>
           </w:tcPr>
           <w:p>
             <w:pPr>
@@ -1568,7 +1580,7 @@
         </w:tc>
         <w:tc>
           <w:tcPr>
-            <w:tcW w:w="4955" w:type="dxa"/>
+            <w:tcW w:w="5376" w:type="dxa"/>
           </w:tcPr>
           <w:p>
             <w:pPr>
@@ -1590,18 +1602,24 @@
       </w:tr>
       <w:tr>
         <w:trPr>
-          <w:trHeight w:val="1555"/>
+          <w:trHeight w:val="1288"/>
         </w:trPr>
         <w:tc>
           <w:tcPr>
-            <w:tcW w:w="3322" w:type="dxa"/>
+            <w:tcW w:w="3969" w:type="dxa"/>
           </w:tcPr>
           <w:p>
             <w:pPr>
               <w:pStyle w:val="aa"/>
             </w:pPr>
             <w:r>
-              <w:t>LPSTR buffer</w:t>
+              <w:t>LPSTR</w:t>
+            </w:r>
+            <w:r>
+              <w:t xml:space="preserve"> </w:t>
+            </w:r>
+            <w:r>
+              <w:t>buffer</w:t>
             </w:r>
             <w:r>
               <w:t>;</w:t>
@@ -1613,18 +1631,20 @@
               <w:br/>
             </w:r>
             <w:r>
-              <w:t>GetUserName(</w:t>
+              <w:t>GetUserName</w:t>
+            </w:r>
+            <w:r>
+              <w:t>(</w:t>
             </w:r>
             <w:r>
               <w:br/>
               <w:t xml:space="preserve">  </w:t>
             </w:r>
             <w:r>
-              <w:t xml:space="preserve">buffer, </w:t>
-            </w:r>
-            <w:r>
-              <w:br/>
-              <w:t xml:space="preserve">  </w:t>
+              <w:t>buffer</w:t>
+            </w:r>
+            <w:r>
+              <w:t xml:space="preserve">, </w:t>
             </w:r>
             <w:r>
               <w:rPr>
@@ -1634,13 +1654,19 @@
               <w:t>sizeof</w:t>
             </w:r>
             <w:r>
-              <w:t>(buffer));</w:t>
+              <w:t>(</w:t>
+            </w:r>
+            <w:r>
+              <w:t>buffer</w:t>
+            </w:r>
+            <w:r>
+              <w:t>));</w:t>
             </w:r>
           </w:p>
         </w:tc>
         <w:tc>
           <w:tcPr>
-            <w:tcW w:w="4955" w:type="dxa"/>
+            <w:tcW w:w="5376" w:type="dxa"/>
           </w:tcPr>
           <w:p>
             <w:pPr>
@@ -1655,7 +1681,13 @@
             </w:r>
             <w:r>
               <w:br/>
-              <w:t xml:space="preserve">  Buffer: </w:t>
+              <w:t xml:space="preserve">  </w:t>
+            </w:r>
+            <w:r>
+              <w:t>Buffer</w:t>
+            </w:r>
+            <w:r>
+              <w:t xml:space="preserve">: </w:t>
             </w:r>
             <w:r>
               <w:t>PAnsiChar</w:t>
@@ -1675,14 +1707,40 @@
             </w:r>
             <w:r>
               <w:br/>
-              <w:t xml:space="preserve">  GetUserName(</w:t>
-            </w:r>
-            <w:r>
-              <w:br/>
-              <w:t xml:space="preserve">    @Buffer, </w:t>
-            </w:r>
-            <w:r>
-              <w:t>SizeOf(Buffer);</w:t>
+              <w:t xml:space="preserve">  </w:t>
+            </w:r>
+            <w:r>
+              <w:t>GetUserName</w:t>
+            </w:r>
+            <w:r>
+              <w:t>(</w:t>
+            </w:r>
+            <w:r>
+              <w:t>@</w:t>
+            </w:r>
+            <w:r>
+              <w:t>Buffer</w:t>
+            </w:r>
+            <w:r>
+              <w:t xml:space="preserve">, </w:t>
+            </w:r>
+            <w:r>
+              <w:t>SizeOf</w:t>
+            </w:r>
+            <w:r>
+              <w:t>(</w:t>
+            </w:r>
+            <w:r>
+              <w:t>Buffer</w:t>
+            </w:r>
+            <w:r>
+              <w:t>)</w:t>
+            </w:r>
+            <w:r>
+              <w:t>)</w:t>
+            </w:r>
+            <w:r>
+              <w:t>;</w:t>
             </w:r>
           </w:p>
         </w:tc>
@@ -1702,7 +1760,7 @@
         <w:t xml:space="preserve"> </w:t>
       </w:r>
       <w:r>
-        <w:t xml:space="preserve">содержит неизвестный адрес, по которому функция </w:t>
+        <w:t xml:space="preserve">содержит неизвестный адрес, по которому </w:t>
       </w:r>
       <w:r>
         <w:rPr>
@@ -1923,10 +1981,9 @@
               <w:pStyle w:val="a4"/>
               <w:keepNext/>
             </w:pPr>
-            <w:bookmarkStart w:id="1" w:name="Table_Flags"/>
-            <w:bookmarkEnd w:id="1"/>
-            <w:r>
-              <w:lastRenderedPageBreak/>
+            <w:bookmarkStart w:id="0" w:name="Table_Flags"/>
+            <w:bookmarkEnd w:id="0"/>
+            <w:r>
               <w:t>С/С++</w:t>
             </w:r>
           </w:p>
@@ -2216,6 +2273,7 @@
         <w:pStyle w:val="Heading2"/>
       </w:pPr>
       <w:r>
+        <w:lastRenderedPageBreak/>
         <w:t>Обработка ошибок</w:t>
       </w:r>
     </w:p>
@@ -2467,22 +2525,14 @@
       <w:r>
         <w:t>lpnSize</w:t>
       </w:r>
+      <w:r>
+        <w:rPr>
+          <w:lang w:val="ru-RU"/>
+        </w:rPr>
+        <w:t>);</w:t>
+      </w:r>
     </w:p>
     <w:p>
-      <w:pPr>
-        <w:pStyle w:val="a1"/>
-        <w:rPr>
-          <w:lang w:val="ru-RU"/>
-        </w:rPr>
-      </w:pPr>
-      <w:r>
-        <w:rPr>
-          <w:lang w:val="ru-RU"/>
-        </w:rPr>
-        <w:t>);</w:t>
-      </w:r>
-    </w:p>
-    <w:p>
       <w:r>
         <w:t>Они ничего не </w:t>
       </w:r>
@@ -2490,16 +2540,10 @@
         <w:t>имеют смысла</w:t>
       </w:r>
       <w:r>
-        <w:t xml:space="preserve"> с точки зрения языка программирования, а предназначены для программиста</w:t>
-      </w:r>
-      <w:r>
-        <w:t xml:space="preserve"> (и автоматических систем)</w:t>
-      </w:r>
-      <w:r>
-        <w:t>, чтобы </w:t>
-      </w:r>
-      <w:r>
-        <w:t>указать</w:t>
+        <w:t xml:space="preserve"> с точки зрения языка программирования, а предназначены для </w:t>
+      </w:r>
+      <w:r>
+        <w:t>того, чтобы указать</w:t>
       </w:r>
       <w:r>
         <w:t xml:space="preserve"> назначение параметров </w:t>
@@ -2546,6 +2590,7 @@
           <w:p>
             <w:pPr>
               <w:pStyle w:val="aa"/>
+              <w:jc w:val="right"/>
             </w:pPr>
             <w:r>
               <w:t>_In_</w:t>
@@ -2580,7 +2625,7 @@
       </w:tr>
       <w:tr>
         <w:trPr>
-          <w:trHeight w:val="972"/>
+          <w:trHeight w:val="837"/>
         </w:trPr>
         <w:tc>
           <w:tcPr>
@@ -2589,6 +2634,7 @@
           <w:p>
             <w:pPr>
               <w:pStyle w:val="aa"/>
+              <w:jc w:val="right"/>
               <w:rPr>
                 <w:lang w:val="ru-RU"/>
               </w:rPr>
@@ -2638,7 +2684,7 @@
       </w:tr>
       <w:tr>
         <w:trPr>
-          <w:trHeight w:val="1013"/>
+          <w:trHeight w:val="990"/>
         </w:trPr>
         <w:tc>
           <w:tcPr>
@@ -2647,6 +2693,7 @@
           <w:p>
             <w:pPr>
               <w:pStyle w:val="aa"/>
+              <w:jc w:val="right"/>
             </w:pPr>
             <w:r>
               <w:t>_Out_</w:t>
@@ -2693,6 +2740,7 @@
           <w:p>
             <w:pPr>
               <w:pStyle w:val="aa"/>
+              <w:jc w:val="right"/>
             </w:pPr>
             <w:r>
               <w:t>_In_opt</w:t>
@@ -2740,6 +2788,7 @@
             <w:r>
               <w:rPr>
                 <w:rStyle w:val="Char9"/>
+                <w:sz w:val="22"/>
               </w:rPr>
               <w:t>NULL</w:t>
             </w:r>
@@ -2767,32 +2816,197 @@
     </w:tbl>
     <w:p>
       <w:r>
+        <w:t xml:space="preserve">В примере выше </w:t>
+      </w:r>
+      <w:r>
+        <w:rPr>
+          <w:rStyle w:val="Char0"/>
+        </w:rPr>
+        <w:t>lpBuffer</w:t>
+      </w:r>
+      <w:r>
+        <w:t xml:space="preserve"> </w:t>
+      </w:r>
+      <w:r>
+        <w:t>является обязательным выходным параметром, и нужно передать указатель на выделенную область памяти, а значение по адресу</w:t>
+      </w:r>
+      <w:r>
+        <w:t xml:space="preserve"> в </w:t>
+      </w:r>
+      <w:r>
+        <w:rPr>
+          <w:rStyle w:val="Char0"/>
+        </w:rPr>
+        <w:t>lpnSize</w:t>
+      </w:r>
+      <w:r>
+        <w:t xml:space="preserve"> не только используется функцией, но и будет изменено в результате её работы.</w:t>
+      </w:r>
+    </w:p>
+    <w:p>
+      <w:pPr>
+        <w:pStyle w:val="Heading2"/>
+      </w:pPr>
+      <w:r>
+        <w:t>Описатели объектов (</w:t>
+      </w:r>
+      <w:r>
+        <w:rPr>
+          <w:lang w:val="en-US"/>
+        </w:rPr>
+        <w:t>object</w:t>
+      </w:r>
+      <w:r>
+        <w:t xml:space="preserve"> </w:t>
+      </w:r>
+      <w:r>
+        <w:rPr>
+          <w:lang w:val="en-US"/>
+        </w:rPr>
+        <w:t>handles</w:t>
+      </w:r>
+      <w:r>
+        <w:t>)</w:t>
+      </w:r>
+    </w:p>
+    <w:p>
+      <w:r>
+        <w:t xml:space="preserve">Устройство внутренних структур ОС весьма сложно. </w:t>
+      </w:r>
+      <w:r>
+        <w:t>Прикладному программисту же</w:t>
+      </w:r>
+      <w:r>
+        <w:t xml:space="preserve"> подробности не нужны </w:t>
+      </w:r>
+      <w:r>
+        <w:t xml:space="preserve">и не должны быть </w:t>
+      </w:r>
+      <w:r>
+        <w:t xml:space="preserve">доступны, а требуется простой способ указать </w:t>
+      </w:r>
+      <w:r>
         <w:lastRenderedPageBreak/>
-        <w:t xml:space="preserve">В примере выше </w:t>
-      </w:r>
-      <w:r>
-        <w:rPr>
-          <w:rStyle w:val="Char0"/>
-        </w:rPr>
-        <w:t>lpBuffer</w:t>
+        <w:t>ОС на конкретный её внутренний объект. С этой целью широко применяются описатели объектов (</w:t>
+      </w:r>
+      <w:r>
+        <w:rPr>
+          <w:lang w:val="en-US"/>
+        </w:rPr>
+        <w:t>object</w:t>
       </w:r>
       <w:r>
         <w:t xml:space="preserve"> </w:t>
       </w:r>
       <w:r>
-        <w:t xml:space="preserve">является обязательным выходным параметром, и нужно передать указатель на выделенную область памяти, а значение по адресу </w:t>
-      </w:r>
-      <w:r>
-        <w:rPr>
-          <w:rStyle w:val="Char0"/>
-        </w:rPr>
-        <w:t>lpnSize</w:t>
-      </w:r>
-      <w:r>
-        <w:t xml:space="preserve"> не только используется функцией, но и будет изменено в результате её работы.</w:t>
+        <w:rPr>
+          <w:lang w:val="en-US"/>
+        </w:rPr>
+        <w:t>handles</w:t>
+      </w:r>
+      <w:r>
+        <w:t xml:space="preserve">), </w:t>
+      </w:r>
+      <w:r>
+        <w:t>называемые также дескрипторами (</w:t>
+      </w:r>
+      <w:r>
+        <w:rPr>
+          <w:lang w:val="en-US"/>
+        </w:rPr>
+        <w:t>descriptor</w:t>
+      </w:r>
+      <w:r>
+        <w:t>)</w:t>
+      </w:r>
+      <w:r>
+        <w:t xml:space="preserve">. С точки зрения </w:t>
+      </w:r>
+      <w:r>
+        <w:t>программирования</w:t>
+      </w:r>
+      <w:r>
+        <w:t xml:space="preserve"> это простые переменные, обычно типа </w:t>
+      </w:r>
+      <w:r>
+        <w:rPr>
+          <w:rStyle w:val="Char0"/>
+        </w:rPr>
+        <w:t>HANDLE</w:t>
+      </w:r>
+      <w:r>
+        <w:t xml:space="preserve"> (</w:t>
+      </w:r>
+      <w:r>
+        <w:t>в </w:t>
+      </w:r>
+      <w:r>
+        <w:rPr>
+          <w:lang w:val="en-US"/>
+        </w:rPr>
+        <w:t>Windows</w:t>
+      </w:r>
+      <w:r>
+        <w:t>)</w:t>
+      </w:r>
+      <w:r>
+        <w:t xml:space="preserve">, хотя используются и другие типы. </w:t>
+      </w:r>
+      <w:r>
+        <w:t>Например</w:t>
+      </w:r>
+      <w:r>
+        <w:t xml:space="preserve">, </w:t>
+      </w:r>
+      <w:r>
+        <w:rPr>
+          <w:rStyle w:val="Char0"/>
+        </w:rPr>
+        <w:t>FindFirstVolume</w:t>
+      </w:r>
+      <w:r>
+        <w:rPr>
+          <w:rStyle w:val="Char0"/>
+          <w:lang w:val="ru-RU"/>
+        </w:rPr>
+        <w:t>()</w:t>
       </w:r>
       <w:r>
         <w:t xml:space="preserve"> </w:t>
+      </w:r>
+      <w:r>
+        <w:t xml:space="preserve">возвращает </w:t>
+      </w:r>
+      <w:r>
+        <w:rPr>
+          <w:rStyle w:val="Char0"/>
+        </w:rPr>
+        <w:t>HANDLE</w:t>
+      </w:r>
+      <w:r>
+        <w:t xml:space="preserve"> первого найденного тома диска, который затем можно передать </w:t>
+      </w:r>
+      <w:r>
+        <w:rPr>
+          <w:rStyle w:val="Char0"/>
+        </w:rPr>
+        <w:t>FindNextVolume</w:t>
+      </w:r>
+      <w:r>
+        <w:rPr>
+          <w:rStyle w:val="Char0"/>
+          <w:lang w:val="ru-RU"/>
+        </w:rPr>
+        <w:t>()</w:t>
+      </w:r>
+      <w:r>
+        <w:t xml:space="preserve"> </w:t>
+      </w:r>
+      <w:r>
+        <w:t>для поиска следующего.</w:t>
+      </w:r>
+      <w:r>
+        <w:t xml:space="preserve"> Прочие действия над описателями изучаются на следующих ЛР.</w:t>
       </w:r>
     </w:p>
     <w:p>
@@ -3202,10 +3416,22 @@
         <w:t xml:space="preserve">Из структуры </w:t>
       </w:r>
       <w:r>
-        <w:rPr>
-          <w:rStyle w:val="Char0"/>
-        </w:rPr>
-        <w:t>ULARGE</w:t>
+        <w:t>(</w:t>
+      </w:r>
+      <w:r>
+        <w:rPr>
+          <w:rStyle w:val="Char0"/>
+        </w:rPr>
+        <w:t>U</w:t>
+      </w:r>
+      <w:r>
+        <w:t>)</w:t>
+      </w:r>
+      <w:r>
+        <w:rPr>
+          <w:rStyle w:val="Char0"/>
+        </w:rPr>
+        <w:t>LARGE</w:t>
       </w:r>
       <w:r>
         <w:rPr>
@@ -3222,6 +3448,9 @@
       </w:r>
       <w:r>
         <w:t xml:space="preserve"> </w:t>
+      </w:r>
+      <w:r>
+        <w:t xml:space="preserve">здесь и далее </w:t>
       </w:r>
       <w:r>
         <w:t xml:space="preserve">нужно поле </w:t>
@@ -3524,7 +3753,7 @@
           <w:numId w:val="31"/>
         </w:numPr>
       </w:pPr>
-      <w:bookmarkStart w:id="2" w:name="_Ref428138902"/>
+      <w:bookmarkStart w:id="1" w:name="_Ref428138902"/>
       <w:r>
         <w:t>замер рабочей час</w:t>
       </w:r>
@@ -3564,7 +3793,7 @@
       <w:r>
         <w:t>;</w:t>
       </w:r>
-      <w:bookmarkEnd w:id="2"/>
+      <w:bookmarkEnd w:id="1"/>
     </w:p>
     <w:p>
       <w:pPr>
@@ -3636,7 +3865,7 @@
         <w:t xml:space="preserve">, </w:t>
       </w:r>
       <w:r>
-        <w:t>при помощи функции</w:t>
+        <w:t>функцией</w:t>
       </w:r>
       <w:r>
         <w:t xml:space="preserve"> </w:t>
@@ -3658,69 +3887,21 @@
         <w:t xml:space="preserve"> и выдать ответ </w:t>
       </w:r>
       <w:r>
-        <w:t>в микросекундах.</w:t>
+        <w:t>в мкс</w:t>
+      </w:r>
+      <w:r>
+        <w:t>.</w:t>
       </w:r>
     </w:p>
     <w:p>
       <w:pPr>
         <w:ind w:left="360" w:firstLine="0"/>
+      </w:pPr>
+      <w:r>
         <w:rPr>
           <w:i/>
         </w:rPr>
-      </w:pPr>
-      <w:r>
-        <w:rPr>
-          <w:i/>
-        </w:rPr>
-        <w:t xml:space="preserve">Указание 1. </w:t>
-      </w:r>
-      <w:r>
-        <w:t xml:space="preserve">Из структуры </w:t>
-      </w:r>
-      <w:r>
-        <w:rPr>
-          <w:rStyle w:val="Char0"/>
-        </w:rPr>
-        <w:t>LARGE</w:t>
-      </w:r>
-      <w:r>
-        <w:rPr>
-          <w:rStyle w:val="Char0"/>
-          <w:lang w:val="ru-RU"/>
-        </w:rPr>
-        <w:t>_</w:t>
-      </w:r>
-      <w:r>
-        <w:rPr>
-          <w:rStyle w:val="Char0"/>
-        </w:rPr>
-        <w:t>INTEGER</w:t>
-      </w:r>
-      <w:r>
-        <w:t xml:space="preserve"> </w:t>
-      </w:r>
-      <w:r>
-        <w:t xml:space="preserve">нужно поле </w:t>
-      </w:r>
-      <w:r>
-        <w:rPr>
-          <w:rStyle w:val="Char0"/>
-        </w:rPr>
-        <w:t>QuadPart</w:t>
-      </w:r>
-      <w:r>
-        <w:t>.</w:t>
-      </w:r>
-    </w:p>
-    <w:p>
-      <w:pPr>
-        <w:ind w:left="360" w:firstLine="0"/>
-      </w:pPr>
-      <w:r>
-        <w:rPr>
-          <w:i/>
-        </w:rPr>
-        <w:t>Указание 2</w:t>
+        <w:t>Указание</w:t>
       </w:r>
       <w:r>
         <w:rPr>
@@ -4418,6 +4599,8 @@
       <w:r>
         <w:t>производить замеры времени выполнения участков программы?</w:t>
       </w:r>
+      <w:bookmarkStart w:id="2" w:name="_GoBack"/>
+      <w:bookmarkEnd w:id="2"/>
     </w:p>
     <w:sectPr>
       <w:footerReference w:type="default" r:id="rId15"/>
@@ -4490,7 +4673,7 @@
           <w:rPr>
             <w:noProof/>
           </w:rPr>
-          <w:t>1</w:t>
+          <w:t>6</w:t>
         </w:r>
         <w:r>
           <w:rPr>
@@ -9073,7 +9256,7 @@
 </file>
 
 <file path=customXml/itemProps1.xml><?xml version="1.0" encoding="utf-8"?>
-<ds:datastoreItem xmlns:ds="http://schemas.openxmlformats.org/officeDocument/2006/customXml" ds:itemID="{5A8A0AD5-54D7-4559-B104-B6791C3B039A}">
+<ds:datastoreItem xmlns:ds="http://schemas.openxmlformats.org/officeDocument/2006/customXml" ds:itemID="{1C6D6942-FF0C-40D2-A94D-8F723754B073}">
   <ds:schemaRefs>
     <ds:schemaRef ds:uri="http://schemas.openxmlformats.org/officeDocument/2006/bibliography"/>
   </ds:schemaRefs>

--- a/СПО_ЛР01.docx
+++ b/СПО_ЛР01.docx
@@ -3268,7 +3268,21 @@
           <w:rStyle w:val="Char0"/>
           <w:sz w:val="20"/>
         </w:rPr>
-        <w:t>GetVolumePathNameForVolumeName</w:t>
+        <w:t>GetVolumePathName</w:t>
+      </w:r>
+      <w:r>
+        <w:rPr>
+          <w:rStyle w:val="Char0"/>
+          <w:sz w:val="20"/>
+        </w:rPr>
+        <w:t>s</w:t>
+      </w:r>
+      <w:r>
+        <w:rPr>
+          <w:rStyle w:val="Char0"/>
+          <w:sz w:val="20"/>
+        </w:rPr>
+        <w:t>ForVolumeName</w:t>
       </w:r>
       <w:r>
         <w:rPr>
@@ -3812,56 +3826,25 @@
         </w:rPr>
         <w:t> </w:t>
       </w:r>
-      <m:oMath>
-        <m:r>
-          <m:rPr>
-            <m:sty m:val="p"/>
-          </m:rPr>
-          <w:rPr>
-            <w:rFonts w:ascii="Cambria Math" w:hAnsi="Cambria Math"/>
-            <w:lang w:val="en-US"/>
-          </w:rPr>
-          <m:t>Δ</m:t>
-        </m:r>
-        <m:r>
-          <w:rPr>
-            <w:rFonts w:ascii="Cambria Math" w:hAnsi="Cambria Math"/>
-            <w:lang w:val="en-US"/>
-          </w:rPr>
-          <m:t>t</m:t>
-        </m:r>
-      </m:oMath>
-      <w:r>
-        <w:t xml:space="preserve"> ЦП</w:t>
-      </w:r>
-      <w:r>
-        <w:t xml:space="preserve">, которое занимает выполнение </w:t>
-      </w:r>
-      <w:r>
-        <w:t xml:space="preserve">программой </w:t>
+      <w:r>
+        <w:t>ЦП</w:t>
+      </w:r>
+      <w:r>
+        <w:t xml:space="preserve">, которое занимает </w:t>
+      </w:r>
+      <w:r>
+        <w:t>исполнение предыдущего</w:t>
+      </w:r>
+      <w:r>
+        <w:t xml:space="preserve"> </w:t>
+      </w:r>
+      <w:r>
+        <w:t>под</w:t>
       </w:r>
       <w:r>
         <w:t>пункта</w:t>
       </w:r>
       <w:r>
-        <w:t> </w:t>
-      </w:r>
-      <w:r>
-        <w:fldChar w:fldCharType="begin"/>
-      </w:r>
-      <w:r>
-        <w:instrText xml:space="preserve"> REF _Ref428138902 \r \h </w:instrText>
-      </w:r>
-      <w:r>
-        <w:fldChar w:fldCharType="separate"/>
-      </w:r>
-      <w:r>
-        <w:t>a)</w:t>
-      </w:r>
-      <w:r>
-        <w:fldChar w:fldCharType="end"/>
-      </w:r>
-      <w:r>
         <w:t xml:space="preserve">, </w:t>
       </w:r>
       <w:r>
@@ -3884,7 +3867,18 @@
         <w:t>()</w:t>
       </w:r>
       <w:r>
-        <w:t xml:space="preserve"> и выдать ответ </w:t>
+        <w:t xml:space="preserve"> и выдачу</w:t>
+      </w:r>
+      <w:r>
+        <w:t xml:space="preserve"> ответ</w:t>
+      </w:r>
+      <w:r>
+        <w:t>а</w:t>
+      </w:r>
+      <w:bookmarkStart w:id="2" w:name="_GoBack"/>
+      <w:bookmarkEnd w:id="2"/>
+      <w:r>
+        <w:t xml:space="preserve"> </w:t>
       </w:r>
       <w:r>
         <w:t>в мкс</w:t>
@@ -4599,8 +4593,6 @@
       <w:r>
         <w:t>производить замеры времени выполнения участков программы?</w:t>
       </w:r>
-      <w:bookmarkStart w:id="2" w:name="_GoBack"/>
-      <w:bookmarkEnd w:id="2"/>
     </w:p>
     <w:sectPr>
       <w:footerReference w:type="default" r:id="rId15"/>
@@ -9256,7 +9248,7 @@
 </file>
 
 <file path=customXml/itemProps1.xml><?xml version="1.0" encoding="utf-8"?>
-<ds:datastoreItem xmlns:ds="http://schemas.openxmlformats.org/officeDocument/2006/customXml" ds:itemID="{1C6D6942-FF0C-40D2-A94D-8F723754B073}">
+<ds:datastoreItem xmlns:ds="http://schemas.openxmlformats.org/officeDocument/2006/customXml" ds:itemID="{6CB81FE3-7EEC-4E06-9026-0E4578C63F01}">
   <ds:schemaRefs>
     <ds:schemaRef ds:uri="http://schemas.openxmlformats.org/officeDocument/2006/bibliography"/>
   </ds:schemaRefs>
